--- a/Precision_Agriculture_Proposal.docx
+++ b/Precision_Agriculture_Proposal.docx
@@ -35,24 +35,6 @@
           <w:sz w:val="24"/>
           <w:szCs w:val="24"/>
         </w:rPr>
-        <w:t>Howard Steinberg</w:t>
-      </w:r>
-    </w:p>
-    <w:p>
-      <w:pPr>
-        <w:spacing w:line="480" w:lineRule="auto"/>
-        <w:rPr>
-          <w:rFonts w:ascii="Times New Roman" w:eastAsia="Calibri" w:hAnsi="Times New Roman" w:cs="Times New Roman"/>
-          <w:sz w:val="24"/>
-          <w:szCs w:val="24"/>
-        </w:rPr>
-      </w:pPr>
-      <w:r>
-        <w:rPr>
-          <w:rFonts w:ascii="Times New Roman" w:eastAsia="Calibri" w:hAnsi="Times New Roman" w:cs="Times New Roman"/>
-          <w:sz w:val="24"/>
-          <w:szCs w:val="24"/>
-        </w:rPr>
         <w:t>BTR 820</w:t>
       </w:r>
     </w:p>
@@ -79,11 +61,24 @@
         <w:spacing w:line="480" w:lineRule="auto"/>
         <w:jc w:val="center"/>
         <w:rPr>
-          <w:rFonts w:ascii="Times New Roman" w:eastAsia="Calibri" w:hAnsi="Times New Roman" w:cs="Times New Roman"/>
-          <w:sz w:val="24"/>
-          <w:szCs w:val="24"/>
-        </w:rPr>
-      </w:pPr>
+          <w:rFonts w:ascii="Times New Roman" w:hAnsi="Times New Roman" w:cs="Times New Roman"/>
+          <w:sz w:val="24"/>
+          <w:szCs w:val="24"/>
+        </w:rPr>
+      </w:pPr>
+    </w:p>
+    <w:p>
+      <w:pPr>
+        <w:spacing w:line="480" w:lineRule="auto"/>
+        <w:jc w:val="center"/>
+        <w:rPr>
+          <w:rFonts w:ascii="Times New Roman" w:eastAsia="Calibri" w:hAnsi="Times New Roman" w:cs="Times New Roman"/>
+          <w:sz w:val="24"/>
+          <w:szCs w:val="24"/>
+        </w:rPr>
+      </w:pPr>
+      <w:bookmarkStart w:id="0" w:name="_GoBack"/>
+      <w:bookmarkEnd w:id="0"/>
       <w:r>
         <w:rPr>
           <w:rFonts w:ascii="Times New Roman" w:hAnsi="Times New Roman" w:cs="Times New Roman"/>
@@ -960,8 +955,6 @@
         </w:rPr>
         <w:t>economic</w:t>
       </w:r>
-      <w:bookmarkStart w:id="0" w:name="_GoBack"/>
-      <w:bookmarkEnd w:id="0"/>
       <w:r>
         <w:rPr>
           <w:rFonts w:ascii="Times New Roman" w:eastAsia="Calibri" w:hAnsi="Times New Roman" w:cs="Times New Roman"/>
@@ -1889,6 +1882,7 @@
     <w:lsdException w:name="HTML Sample" w:semiHidden="1" w:unhideWhenUsed="1"/>
     <w:lsdException w:name="HTML Typewriter" w:semiHidden="1" w:unhideWhenUsed="1"/>
     <w:lsdException w:name="HTML Variable" w:semiHidden="1" w:unhideWhenUsed="1"/>
+    <w:lsdException w:name="Normal Table" w:semiHidden="1" w:unhideWhenUsed="1"/>
     <w:lsdException w:name="annotation subject" w:semiHidden="1" w:unhideWhenUsed="1"/>
     <w:lsdException w:name="No List" w:semiHidden="1" w:unhideWhenUsed="1"/>
     <w:lsdException w:name="Outline List 1" w:semiHidden="1" w:unhideWhenUsed="1"/>
@@ -1932,8 +1926,10 @@
     <w:lsdException w:name="Table Elegant" w:semiHidden="1" w:unhideWhenUsed="1"/>
     <w:lsdException w:name="Table Professional" w:semiHidden="1" w:unhideWhenUsed="1"/>
     <w:lsdException w:name="Table Subtle 1" w:semiHidden="1" w:unhideWhenUsed="1"/>
+    <w:lsdException w:name="Table Subtle 2" w:semiHidden="1" w:unhideWhenUsed="1"/>
     <w:lsdException w:name="Table Web 1" w:semiHidden="1" w:unhideWhenUsed="1"/>
     <w:lsdException w:name="Table Web 2" w:semiHidden="1" w:unhideWhenUsed="1"/>
+    <w:lsdException w:name="Table Web 3" w:semiHidden="1" w:unhideWhenUsed="1"/>
     <w:lsdException w:name="Balloon Text" w:semiHidden="1" w:unhideWhenUsed="1"/>
     <w:lsdException w:name="Table Grid" w:uiPriority="39"/>
     <w:lsdException w:name="Table Theme" w:semiHidden="1" w:unhideWhenUsed="1"/>
@@ -2690,7 +2686,7 @@
 </file>
 
 <file path=customXml/itemProps1.xml><?xml version="1.0" encoding="utf-8"?>
-<ds:datastoreItem xmlns:ds="http://schemas.openxmlformats.org/officeDocument/2006/customXml" ds:itemID="{B7FED8F2-D4D6-BA4E-9914-703B9E290598}">
+<ds:datastoreItem xmlns:ds="http://schemas.openxmlformats.org/officeDocument/2006/customXml" ds:itemID="{E2C81364-270B-0140-B637-C28F349B6EB8}">
   <ds:schemaRefs>
     <ds:schemaRef ds:uri="http://schemas.openxmlformats.org/officeDocument/2006/bibliography"/>
   </ds:schemaRefs>
